--- a/jour 2/exo/exo.docx
+++ b/jour 2/exo/exo.docx
@@ -47,10 +47,16 @@
           <w:lang w:val="en-US"/>
         </w:rPr>
         <w:drawing>
-          <wp:inline distT="0" distB="0" distL="0" distR="0" wp14:anchorId="2FC44F4D" wp14:editId="53EE1628">
-            <wp:extent cx="5760720" cy="3416935"/>
-            <wp:effectExtent l="0" t="0" r="0" b="0"/>
-            <wp:docPr id="1909429862" name="Image 1" descr="Une image contenant texte, capture d’écran, nombre, diagramme&#10;&#10;Le contenu généré par l’IA peut être incorrect."/>
+          <wp:inline distT="0" distB="0" distL="0" distR="0" wp14:anchorId="1637BC3C" wp14:editId="087302FF">
+            <wp:extent cx="5760720" cy="3249930"/>
+            <wp:effectExtent l="0" t="0" r="0" b="7620"/>
+            <wp:docPr id="1706121919" name="Image 2" descr="Une image contenant texte, capture d’écran, diagramme, nombre&#10;&#10;Le contenu généré par l’IA peut être incorrect.">
+              <a:extLst xmlns:a="http://schemas.openxmlformats.org/drawingml/2006/main">
+                <a:ext uri="{FF2B5EF4-FFF2-40B4-BE49-F238E27FC236}">
+                  <a16:creationId xmlns:a16="http://schemas.microsoft.com/office/drawing/2014/main" id="{0BD0BA02-07D2-4DF7-BFE7-D67DFB6349B6}"/>
+                </a:ext>
+              </a:extLst>
+            </wp:docPr>
             <wp:cNvGraphicFramePr>
               <a:graphicFrameLocks xmlns:a="http://schemas.openxmlformats.org/drawingml/2006/main" noChangeAspect="1"/>
             </wp:cNvGraphicFramePr>
@@ -58,11 +64,11 @@
               <a:graphicData uri="http://schemas.openxmlformats.org/drawingml/2006/picture">
                 <pic:pic xmlns:pic="http://schemas.openxmlformats.org/drawingml/2006/picture">
                   <pic:nvPicPr>
-                    <pic:cNvPr id="1909429862" name="Image 1" descr="Une image contenant texte, capture d’écran, nombre, diagramme&#10;&#10;Le contenu généré par l’IA peut être incorrect."/>
+                    <pic:cNvPr id="1706121919" name="Image 2" descr="Une image contenant texte, capture d’écran, diagramme, nombre&#10;&#10;Le contenu généré par l’IA peut être incorrect."/>
                     <pic:cNvPicPr/>
                   </pic:nvPicPr>
                   <pic:blipFill>
-                    <a:blip r:embed="rId7" cstate="print">
+                    <a:blip r:embed="rId8" cstate="print">
                       <a:extLst>
                         <a:ext uri="{28A0092B-C50C-407E-A947-70E740481C1C}">
                           <a14:useLocalDpi xmlns:a14="http://schemas.microsoft.com/office/drawing/2010/main" val="0"/>
@@ -76,7 +82,7 @@
                   <pic:spPr>
                     <a:xfrm>
                       <a:off x="0" y="0"/>
-                      <a:ext cx="5760720" cy="3416935"/>
+                      <a:ext cx="5760720" cy="3249930"/>
                     </a:xfrm>
                     <a:prstGeom prst="rect">
                       <a:avLst/>
@@ -97,6 +103,10 @@
     </w:sectPr>
   </w:body>
 </w:document>
+</file>
+
+<file path=word/numbering.xml><?xml version="1.0" encoding="utf-8"?>
+<w:numbering xmlns:wpc="http://schemas.microsoft.com/office/word/2010/wordprocessingCanvas" xmlns:cx="http://schemas.microsoft.com/office/drawing/2014/chartex" xmlns:cx1="http://schemas.microsoft.com/office/drawing/2015/9/8/chartex" xmlns:cx2="http://schemas.microsoft.com/office/drawing/2015/10/21/chartex" xmlns:cx3="http://schemas.microsoft.com/office/drawing/2016/5/9/chartex" xmlns:cx4="http://schemas.microsoft.com/office/drawing/2016/5/10/chartex" xmlns:cx5="http://schemas.microsoft.com/office/drawing/2016/5/11/chartex" xmlns:cx6="http://schemas.microsoft.com/office/drawing/2016/5/12/chartex" xmlns:cx7="http://schemas.microsoft.com/office/drawing/2016/5/13/chartex" xmlns:cx8="http://schemas.microsoft.com/office/drawing/2016/5/14/chartex" xmlns:mc="http://schemas.openxmlformats.org/markup-compatibility/2006" xmlns:aink="http://schemas.microsoft.com/office/drawing/2016/ink" xmlns:am3d="http://schemas.microsoft.com/office/drawing/2017/model3d" xmlns:o="urn:schemas-microsoft-com:office:office" xmlns:oel="http://schemas.microsoft.com/office/2019/extlst" xmlns:r="http://schemas.openxmlformats.org/officeDocument/2006/relationships" xmlns:m="http://schemas.openxmlformats.org/officeDocument/2006/math" xmlns:v="urn:schemas-microsoft-com:vml" xmlns:wp14="http://schemas.microsoft.com/office/word/2010/wordprocessingDrawing" xmlns:wp="http://schemas.openxmlformats.org/drawingml/2006/wordprocessingDrawing" xmlns:w10="urn:schemas-microsoft-com:office:word" xmlns:w="http://schemas.openxmlformats.org/wordprocessingml/2006/main" xmlns:w14="http://schemas.microsoft.com/office/word/2010/wordml" xmlns:w15="http://schemas.microsoft.com/office/word/2012/wordml" xmlns:w16cex="http://schemas.microsoft.com/office/word/2018/wordml/cex" xmlns:w16cid="http://schemas.microsoft.com/office/word/2016/wordml/cid" xmlns:w16="http://schemas.microsoft.com/office/word/2018/wordml" xmlns:w16du="http://schemas.microsoft.com/office/word/2023/wordml/word16du" xmlns:w16sdtdh="http://schemas.microsoft.com/office/word/2020/wordml/sdtdatahash" xmlns:w16sdtfl="http://schemas.microsoft.com/office/word/2024/wordml/sdtformatlock" xmlns:w16se="http://schemas.microsoft.com/office/word/2015/wordml/symex" xmlns:wpg="http://schemas.microsoft.com/office/word/2010/wordprocessingGroup" xmlns:wpi="http://schemas.microsoft.com/office/word/2010/wordprocessingInk" xmlns:wne="http://schemas.microsoft.com/office/word/2006/wordml" xmlns:wps="http://schemas.microsoft.com/office/word/2010/wordprocessingShape" mc:Ignorable="w14 w15 w16se w16cid w16 w16cex w16sdtdh w16sdtfl w16du wp14"/>
 </file>
 
 <file path=word/styles.xml><?xml version="1.0" encoding="utf-8"?>
@@ -500,11 +510,11 @@
     <w:name w:val="Normal"/>
     <w:qFormat/>
   </w:style>
-  <w:style w:type="paragraph" w:styleId="Titre1">
+  <w:style w:type="paragraph" w:styleId="Heading1">
     <w:name w:val="heading 1"/>
     <w:basedOn w:val="Normal"/>
     <w:next w:val="Normal"/>
-    <w:link w:val="Titre1Car"/>
+    <w:link w:val="Heading1Char"/>
     <w:uiPriority w:val="9"/>
     <w:qFormat/>
     <w:rsid w:val="00FA3C6D"/>
@@ -521,11 +531,11 @@
       <w:szCs w:val="40"/>
     </w:rPr>
   </w:style>
-  <w:style w:type="paragraph" w:styleId="Titre2">
+  <w:style w:type="paragraph" w:styleId="Heading2">
     <w:name w:val="heading 2"/>
     <w:basedOn w:val="Normal"/>
     <w:next w:val="Normal"/>
-    <w:link w:val="Titre2Car"/>
+    <w:link w:val="Heading2Char"/>
     <w:uiPriority w:val="9"/>
     <w:semiHidden/>
     <w:unhideWhenUsed/>
@@ -544,11 +554,11 @@
       <w:szCs w:val="32"/>
     </w:rPr>
   </w:style>
-  <w:style w:type="paragraph" w:styleId="Titre3">
+  <w:style w:type="paragraph" w:styleId="Heading3">
     <w:name w:val="heading 3"/>
     <w:basedOn w:val="Normal"/>
     <w:next w:val="Normal"/>
-    <w:link w:val="Titre3Car"/>
+    <w:link w:val="Heading3Char"/>
     <w:uiPriority w:val="9"/>
     <w:semiHidden/>
     <w:unhideWhenUsed/>
@@ -567,11 +577,11 @@
       <w:szCs w:val="28"/>
     </w:rPr>
   </w:style>
-  <w:style w:type="paragraph" w:styleId="Titre4">
+  <w:style w:type="paragraph" w:styleId="Heading4">
     <w:name w:val="heading 4"/>
     <w:basedOn w:val="Normal"/>
     <w:next w:val="Normal"/>
-    <w:link w:val="Titre4Car"/>
+    <w:link w:val="Heading4Char"/>
     <w:uiPriority w:val="9"/>
     <w:semiHidden/>
     <w:unhideWhenUsed/>
@@ -590,11 +600,11 @@
       <w:color w:val="0F4761" w:themeColor="accent1" w:themeShade="BF"/>
     </w:rPr>
   </w:style>
-  <w:style w:type="paragraph" w:styleId="Titre5">
+  <w:style w:type="paragraph" w:styleId="Heading5">
     <w:name w:val="heading 5"/>
     <w:basedOn w:val="Normal"/>
     <w:next w:val="Normal"/>
-    <w:link w:val="Titre5Car"/>
+    <w:link w:val="Heading5Char"/>
     <w:uiPriority w:val="9"/>
     <w:semiHidden/>
     <w:unhideWhenUsed/>
@@ -611,11 +621,11 @@
       <w:color w:val="0F4761" w:themeColor="accent1" w:themeShade="BF"/>
     </w:rPr>
   </w:style>
-  <w:style w:type="paragraph" w:styleId="Titre6">
+  <w:style w:type="paragraph" w:styleId="Heading6">
     <w:name w:val="heading 6"/>
     <w:basedOn w:val="Normal"/>
     <w:next w:val="Normal"/>
-    <w:link w:val="Titre6Car"/>
+    <w:link w:val="Heading6Char"/>
     <w:uiPriority w:val="9"/>
     <w:semiHidden/>
     <w:unhideWhenUsed/>
@@ -634,11 +644,11 @@
       <w:color w:val="595959" w:themeColor="text1" w:themeTint="A6"/>
     </w:rPr>
   </w:style>
-  <w:style w:type="paragraph" w:styleId="Titre7">
+  <w:style w:type="paragraph" w:styleId="Heading7">
     <w:name w:val="heading 7"/>
     <w:basedOn w:val="Normal"/>
     <w:next w:val="Normal"/>
-    <w:link w:val="Titre7Car"/>
+    <w:link w:val="Heading7Char"/>
     <w:uiPriority w:val="9"/>
     <w:semiHidden/>
     <w:unhideWhenUsed/>
@@ -655,11 +665,11 @@
       <w:color w:val="595959" w:themeColor="text1" w:themeTint="A6"/>
     </w:rPr>
   </w:style>
-  <w:style w:type="paragraph" w:styleId="Titre8">
+  <w:style w:type="paragraph" w:styleId="Heading8">
     <w:name w:val="heading 8"/>
     <w:basedOn w:val="Normal"/>
     <w:next w:val="Normal"/>
-    <w:link w:val="Titre8Car"/>
+    <w:link w:val="Heading8Char"/>
     <w:uiPriority w:val="9"/>
     <w:semiHidden/>
     <w:unhideWhenUsed/>
@@ -678,11 +688,11 @@
       <w:color w:val="272727" w:themeColor="text1" w:themeTint="D8"/>
     </w:rPr>
   </w:style>
-  <w:style w:type="paragraph" w:styleId="Titre9">
+  <w:style w:type="paragraph" w:styleId="Heading9">
     <w:name w:val="heading 9"/>
     <w:basedOn w:val="Normal"/>
     <w:next w:val="Normal"/>
-    <w:link w:val="Titre9Car"/>
+    <w:link w:val="Heading9Char"/>
     <w:uiPriority w:val="9"/>
     <w:semiHidden/>
     <w:unhideWhenUsed/>
@@ -699,13 +709,13 @@
       <w:color w:val="272727" w:themeColor="text1" w:themeTint="D8"/>
     </w:rPr>
   </w:style>
-  <w:style w:type="character" w:default="1" w:styleId="Policepardfaut">
+  <w:style w:type="character" w:default="1" w:styleId="DefaultParagraphFont">
     <w:name w:val="Default Paragraph Font"/>
     <w:uiPriority w:val="1"/>
     <w:semiHidden/>
     <w:unhideWhenUsed/>
   </w:style>
-  <w:style w:type="table" w:default="1" w:styleId="TableauNormal">
+  <w:style w:type="table" w:default="1" w:styleId="TableNormal">
     <w:name w:val="Normal Table"/>
     <w:uiPriority w:val="99"/>
     <w:semiHidden/>
@@ -720,16 +730,16 @@
       </w:tblCellMar>
     </w:tblPr>
   </w:style>
-  <w:style w:type="numbering" w:default="1" w:styleId="Aucuneliste">
+  <w:style w:type="numbering" w:default="1" w:styleId="NoList">
     <w:name w:val="No List"/>
     <w:uiPriority w:val="99"/>
     <w:semiHidden/>
     <w:unhideWhenUsed/>
   </w:style>
-  <w:style w:type="character" w:customStyle="1" w:styleId="Titre1Car">
-    <w:name w:val="Titre 1 Car"/>
-    <w:basedOn w:val="Policepardfaut"/>
-    <w:link w:val="Titre1"/>
+  <w:style w:type="character" w:customStyle="1" w:styleId="Heading1Char">
+    <w:name w:val="Heading 1 Char"/>
+    <w:basedOn w:val="DefaultParagraphFont"/>
+    <w:link w:val="Heading1"/>
     <w:uiPriority w:val="9"/>
     <w:rsid w:val="00FA3C6D"/>
     <w:rPr>
@@ -739,10 +749,10 @@
       <w:szCs w:val="40"/>
     </w:rPr>
   </w:style>
-  <w:style w:type="character" w:customStyle="1" w:styleId="Titre2Car">
-    <w:name w:val="Titre 2 Car"/>
-    <w:basedOn w:val="Policepardfaut"/>
-    <w:link w:val="Titre2"/>
+  <w:style w:type="character" w:customStyle="1" w:styleId="Heading2Char">
+    <w:name w:val="Heading 2 Char"/>
+    <w:basedOn w:val="DefaultParagraphFont"/>
+    <w:link w:val="Heading2"/>
     <w:uiPriority w:val="9"/>
     <w:semiHidden/>
     <w:rsid w:val="00FA3C6D"/>
@@ -753,10 +763,10 @@
       <w:szCs w:val="32"/>
     </w:rPr>
   </w:style>
-  <w:style w:type="character" w:customStyle="1" w:styleId="Titre3Car">
-    <w:name w:val="Titre 3 Car"/>
-    <w:basedOn w:val="Policepardfaut"/>
-    <w:link w:val="Titre3"/>
+  <w:style w:type="character" w:customStyle="1" w:styleId="Heading3Char">
+    <w:name w:val="Heading 3 Char"/>
+    <w:basedOn w:val="DefaultParagraphFont"/>
+    <w:link w:val="Heading3"/>
     <w:uiPriority w:val="9"/>
     <w:semiHidden/>
     <w:rsid w:val="00FA3C6D"/>
@@ -767,10 +777,10 @@
       <w:szCs w:val="28"/>
     </w:rPr>
   </w:style>
-  <w:style w:type="character" w:customStyle="1" w:styleId="Titre4Car">
-    <w:name w:val="Titre 4 Car"/>
-    <w:basedOn w:val="Policepardfaut"/>
-    <w:link w:val="Titre4"/>
+  <w:style w:type="character" w:customStyle="1" w:styleId="Heading4Char">
+    <w:name w:val="Heading 4 Char"/>
+    <w:basedOn w:val="DefaultParagraphFont"/>
+    <w:link w:val="Heading4"/>
     <w:uiPriority w:val="9"/>
     <w:semiHidden/>
     <w:rsid w:val="00FA3C6D"/>
@@ -781,10 +791,10 @@
       <w:color w:val="0F4761" w:themeColor="accent1" w:themeShade="BF"/>
     </w:rPr>
   </w:style>
-  <w:style w:type="character" w:customStyle="1" w:styleId="Titre5Car">
-    <w:name w:val="Titre 5 Car"/>
-    <w:basedOn w:val="Policepardfaut"/>
-    <w:link w:val="Titre5"/>
+  <w:style w:type="character" w:customStyle="1" w:styleId="Heading5Char">
+    <w:name w:val="Heading 5 Char"/>
+    <w:basedOn w:val="DefaultParagraphFont"/>
+    <w:link w:val="Heading5"/>
     <w:uiPriority w:val="9"/>
     <w:semiHidden/>
     <w:rsid w:val="00FA3C6D"/>
@@ -793,10 +803,10 @@
       <w:color w:val="0F4761" w:themeColor="accent1" w:themeShade="BF"/>
     </w:rPr>
   </w:style>
-  <w:style w:type="character" w:customStyle="1" w:styleId="Titre6Car">
-    <w:name w:val="Titre 6 Car"/>
-    <w:basedOn w:val="Policepardfaut"/>
-    <w:link w:val="Titre6"/>
+  <w:style w:type="character" w:customStyle="1" w:styleId="Heading6Char">
+    <w:name w:val="Heading 6 Char"/>
+    <w:basedOn w:val="DefaultParagraphFont"/>
+    <w:link w:val="Heading6"/>
     <w:uiPriority w:val="9"/>
     <w:semiHidden/>
     <w:rsid w:val="00FA3C6D"/>
@@ -807,10 +817,10 @@
       <w:color w:val="595959" w:themeColor="text1" w:themeTint="A6"/>
     </w:rPr>
   </w:style>
-  <w:style w:type="character" w:customStyle="1" w:styleId="Titre7Car">
-    <w:name w:val="Titre 7 Car"/>
-    <w:basedOn w:val="Policepardfaut"/>
-    <w:link w:val="Titre7"/>
+  <w:style w:type="character" w:customStyle="1" w:styleId="Heading7Char">
+    <w:name w:val="Heading 7 Char"/>
+    <w:basedOn w:val="DefaultParagraphFont"/>
+    <w:link w:val="Heading7"/>
     <w:uiPriority w:val="9"/>
     <w:semiHidden/>
     <w:rsid w:val="00FA3C6D"/>
@@ -819,10 +829,10 @@
       <w:color w:val="595959" w:themeColor="text1" w:themeTint="A6"/>
     </w:rPr>
   </w:style>
-  <w:style w:type="character" w:customStyle="1" w:styleId="Titre8Car">
-    <w:name w:val="Titre 8 Car"/>
-    <w:basedOn w:val="Policepardfaut"/>
-    <w:link w:val="Titre8"/>
+  <w:style w:type="character" w:customStyle="1" w:styleId="Heading8Char">
+    <w:name w:val="Heading 8 Char"/>
+    <w:basedOn w:val="DefaultParagraphFont"/>
+    <w:link w:val="Heading8"/>
     <w:uiPriority w:val="9"/>
     <w:semiHidden/>
     <w:rsid w:val="00FA3C6D"/>
@@ -833,10 +843,10 @@
       <w:color w:val="272727" w:themeColor="text1" w:themeTint="D8"/>
     </w:rPr>
   </w:style>
-  <w:style w:type="character" w:customStyle="1" w:styleId="Titre9Car">
-    <w:name w:val="Titre 9 Car"/>
-    <w:basedOn w:val="Policepardfaut"/>
-    <w:link w:val="Titre9"/>
+  <w:style w:type="character" w:customStyle="1" w:styleId="Heading9Char">
+    <w:name w:val="Heading 9 Char"/>
+    <w:basedOn w:val="DefaultParagraphFont"/>
+    <w:link w:val="Heading9"/>
     <w:uiPriority w:val="9"/>
     <w:semiHidden/>
     <w:rsid w:val="00FA3C6D"/>
@@ -845,11 +855,11 @@
       <w:color w:val="272727" w:themeColor="text1" w:themeTint="D8"/>
     </w:rPr>
   </w:style>
-  <w:style w:type="paragraph" w:styleId="Titre">
+  <w:style w:type="paragraph" w:styleId="Title">
     <w:name w:val="Title"/>
     <w:basedOn w:val="Normal"/>
     <w:next w:val="Normal"/>
-    <w:link w:val="TitreCar"/>
+    <w:link w:val="TitleChar"/>
     <w:uiPriority w:val="10"/>
     <w:qFormat/>
     <w:rsid w:val="00FA3C6D"/>
@@ -865,10 +875,10 @@
       <w:szCs w:val="56"/>
     </w:rPr>
   </w:style>
-  <w:style w:type="character" w:customStyle="1" w:styleId="TitreCar">
-    <w:name w:val="Titre Car"/>
-    <w:basedOn w:val="Policepardfaut"/>
-    <w:link w:val="Titre"/>
+  <w:style w:type="character" w:customStyle="1" w:styleId="TitleChar">
+    <w:name w:val="Title Char"/>
+    <w:basedOn w:val="DefaultParagraphFont"/>
+    <w:link w:val="Title"/>
     <w:uiPriority w:val="10"/>
     <w:rsid w:val="00FA3C6D"/>
     <w:rPr>
@@ -879,11 +889,11 @@
       <w:szCs w:val="56"/>
     </w:rPr>
   </w:style>
-  <w:style w:type="paragraph" w:styleId="Sous-titre">
+  <w:style w:type="paragraph" w:styleId="Subtitle">
     <w:name w:val="Subtitle"/>
     <w:basedOn w:val="Normal"/>
     <w:next w:val="Normal"/>
-    <w:link w:val="Sous-titreCar"/>
+    <w:link w:val="SubtitleChar"/>
     <w:uiPriority w:val="11"/>
     <w:qFormat/>
     <w:rsid w:val="00FA3C6D"/>
@@ -900,10 +910,10 @@
       <w:szCs w:val="28"/>
     </w:rPr>
   </w:style>
-  <w:style w:type="character" w:customStyle="1" w:styleId="Sous-titreCar">
-    <w:name w:val="Sous-titre Car"/>
-    <w:basedOn w:val="Policepardfaut"/>
-    <w:link w:val="Sous-titre"/>
+  <w:style w:type="character" w:customStyle="1" w:styleId="SubtitleChar">
+    <w:name w:val="Subtitle Char"/>
+    <w:basedOn w:val="DefaultParagraphFont"/>
+    <w:link w:val="Subtitle"/>
     <w:uiPriority w:val="11"/>
     <w:rsid w:val="00FA3C6D"/>
     <w:rPr>
@@ -914,11 +924,11 @@
       <w:szCs w:val="28"/>
     </w:rPr>
   </w:style>
-  <w:style w:type="paragraph" w:styleId="Citation">
+  <w:style w:type="paragraph" w:styleId="Quote">
     <w:name w:val="Quote"/>
     <w:basedOn w:val="Normal"/>
     <w:next w:val="Normal"/>
-    <w:link w:val="CitationCar"/>
+    <w:link w:val="QuoteChar"/>
     <w:uiPriority w:val="29"/>
     <w:qFormat/>
     <w:rsid w:val="00FA3C6D"/>
@@ -932,10 +942,10 @@
       <w:color w:val="404040" w:themeColor="text1" w:themeTint="BF"/>
     </w:rPr>
   </w:style>
-  <w:style w:type="character" w:customStyle="1" w:styleId="CitationCar">
-    <w:name w:val="Citation Car"/>
-    <w:basedOn w:val="Policepardfaut"/>
-    <w:link w:val="Citation"/>
+  <w:style w:type="character" w:customStyle="1" w:styleId="QuoteChar">
+    <w:name w:val="Quote Char"/>
+    <w:basedOn w:val="DefaultParagraphFont"/>
+    <w:link w:val="Quote"/>
     <w:uiPriority w:val="29"/>
     <w:rsid w:val="00FA3C6D"/>
     <w:rPr>
@@ -944,7 +954,7 @@
       <w:color w:val="404040" w:themeColor="text1" w:themeTint="BF"/>
     </w:rPr>
   </w:style>
-  <w:style w:type="paragraph" w:styleId="Paragraphedeliste">
+  <w:style w:type="paragraph" w:styleId="ListParagraph">
     <w:name w:val="List Paragraph"/>
     <w:basedOn w:val="Normal"/>
     <w:uiPriority w:val="34"/>
@@ -955,9 +965,9 @@
       <w:contextualSpacing/>
     </w:pPr>
   </w:style>
-  <w:style w:type="character" w:styleId="Accentuationintense">
+  <w:style w:type="character" w:styleId="IntenseEmphasis">
     <w:name w:val="Intense Emphasis"/>
-    <w:basedOn w:val="Policepardfaut"/>
+    <w:basedOn w:val="DefaultParagraphFont"/>
     <w:uiPriority w:val="21"/>
     <w:qFormat/>
     <w:rsid w:val="00FA3C6D"/>
@@ -967,11 +977,11 @@
       <w:color w:val="0F4761" w:themeColor="accent1" w:themeShade="BF"/>
     </w:rPr>
   </w:style>
-  <w:style w:type="paragraph" w:styleId="Citationintense">
+  <w:style w:type="paragraph" w:styleId="IntenseQuote">
     <w:name w:val="Intense Quote"/>
     <w:basedOn w:val="Normal"/>
     <w:next w:val="Normal"/>
-    <w:link w:val="CitationintenseCar"/>
+    <w:link w:val="IntenseQuoteChar"/>
     <w:uiPriority w:val="30"/>
     <w:qFormat/>
     <w:rsid w:val="00FA3C6D"/>
@@ -990,10 +1000,10 @@
       <w:color w:val="0F4761" w:themeColor="accent1" w:themeShade="BF"/>
     </w:rPr>
   </w:style>
-  <w:style w:type="character" w:customStyle="1" w:styleId="CitationintenseCar">
-    <w:name w:val="Citation intense Car"/>
-    <w:basedOn w:val="Policepardfaut"/>
-    <w:link w:val="Citationintense"/>
+  <w:style w:type="character" w:customStyle="1" w:styleId="IntenseQuoteChar">
+    <w:name w:val="Intense Quote Char"/>
+    <w:basedOn w:val="DefaultParagraphFont"/>
+    <w:link w:val="IntenseQuote"/>
     <w:uiPriority w:val="30"/>
     <w:rsid w:val="00FA3C6D"/>
     <w:rPr>
@@ -1002,9 +1012,9 @@
       <w:color w:val="0F4761" w:themeColor="accent1" w:themeShade="BF"/>
     </w:rPr>
   </w:style>
-  <w:style w:type="character" w:styleId="Rfrenceintense">
+  <w:style w:type="character" w:styleId="IntenseReference">
     <w:name w:val="Intense Reference"/>
-    <w:basedOn w:val="Policepardfaut"/>
+    <w:basedOn w:val="DefaultParagraphFont"/>
     <w:uiPriority w:val="32"/>
     <w:qFormat/>
     <w:rsid w:val="00FA3C6D"/>
@@ -1335,6 +1345,23 @@
 </file>
 
 <file path=customXml/item1.xml><?xml version="1.0" encoding="utf-8"?>
+<?mso-contentType ?>
+<FormTemplates xmlns="http://schemas.microsoft.com/sharepoint/v3/contenttype/forms">
+  <Display>DocumentLibraryForm</Display>
+  <Edit>DocumentLibraryForm</Edit>
+  <New>DocumentLibraryForm</New>
+</FormTemplates>
+</file>
+
+<file path=customXml/item2.xml><?xml version="1.0" encoding="utf-8"?>
+<p:properties xmlns:p="http://schemas.microsoft.com/office/2006/metadata/properties" xmlns:xsi="http://www.w3.org/2001/XMLSchema-instance" xmlns:pc="http://schemas.microsoft.com/office/infopath/2007/PartnerControls">
+  <documentManagement>
+    <_activity xmlns="85d319a8-96a1-4db5-a7ca-a5d5a3cc1d38" xsi:nil="true"/>
+  </documentManagement>
+</p:properties>
+</file>
+
+<file path=customXml/item3.xml><?xml version="1.0" encoding="utf-8"?>
 <ct:contentTypeSchema xmlns:ct="http://schemas.microsoft.com/office/2006/metadata/contentType" xmlns:ma="http://schemas.microsoft.com/office/2006/metadata/properties/metaAttributes" ct:_="" ma:_="" ma:contentTypeName="Document" ma:contentTypeID="0x010100BD010E5BB35BBA4A96B2EA91D38CFD5F" ma:contentTypeVersion="9" ma:contentTypeDescription="Crée un document." ma:contentTypeScope="" ma:versionID="38d51813d6609158873b8af11a203e9b">
   <xsd:schema xmlns:xsd="http://www.w3.org/2001/XMLSchema" xmlns:xs="http://www.w3.org/2001/XMLSchema" xmlns:p="http://schemas.microsoft.com/office/2006/metadata/properties" xmlns:ns3="85d319a8-96a1-4db5-a7ca-a5d5a3cc1d38" targetNamespace="http://schemas.microsoft.com/office/2006/metadata/properties" ma:root="true" ma:fieldsID="d89a39b31061fd3855adf324b50bca83" ns3:_="">
     <xsd:import namespace="85d319a8-96a1-4db5-a7ca-a5d5a3cc1d38"/>
@@ -1508,24 +1535,25 @@
 </ct:contentTypeSchema>
 </file>
 
-<file path=customXml/item2.xml><?xml version="1.0" encoding="utf-8"?>
-<?mso-contentType ?>
-<FormTemplates xmlns="http://schemas.microsoft.com/sharepoint/v3/contenttype/forms">
-  <Display>DocumentLibraryForm</Display>
-  <Edit>DocumentLibraryForm</Edit>
-  <New>DocumentLibraryForm</New>
-</FormTemplates>
+<file path=customXml/itemProps1.xml><?xml version="1.0" encoding="utf-8"?>
+<ds:datastoreItem xmlns:ds="http://schemas.openxmlformats.org/officeDocument/2006/customXml" ds:itemID="{2D7C2E10-D832-4727-B47B-4B9D8F952A58}">
+  <ds:schemaRefs>
+    <ds:schemaRef ds:uri="http://schemas.microsoft.com/sharepoint/v3/contenttype/forms"/>
+  </ds:schemaRefs>
+</ds:datastoreItem>
 </file>
 
-<file path=customXml/item3.xml><?xml version="1.0" encoding="utf-8"?>
-<p:properties xmlns:p="http://schemas.microsoft.com/office/2006/metadata/properties" xmlns:xsi="http://www.w3.org/2001/XMLSchema-instance" xmlns:pc="http://schemas.microsoft.com/office/infopath/2007/PartnerControls">
-  <documentManagement>
-    <_activity xmlns="85d319a8-96a1-4db5-a7ca-a5d5a3cc1d38" xsi:nil="true"/>
-  </documentManagement>
-</p:properties>
+<file path=customXml/itemProps2.xml><?xml version="1.0" encoding="utf-8"?>
+<ds:datastoreItem xmlns:ds="http://schemas.openxmlformats.org/officeDocument/2006/customXml" ds:itemID="{35234F41-8653-4998-B379-607F9662CEC5}">
+  <ds:schemaRefs>
+    <ds:schemaRef ds:uri="http://schemas.microsoft.com/office/2006/metadata/properties"/>
+    <ds:schemaRef ds:uri="http://schemas.microsoft.com/office/infopath/2007/PartnerControls"/>
+    <ds:schemaRef ds:uri="85d319a8-96a1-4db5-a7ca-a5d5a3cc1d38"/>
+  </ds:schemaRefs>
+</ds:datastoreItem>
 </file>
 
-<file path=customXml/itemProps1.xml><?xml version="1.0" encoding="utf-8"?>
+<file path=customXml/itemProps3.xml><?xml version="1.0" encoding="utf-8"?>
 <ds:datastoreItem xmlns:ds="http://schemas.openxmlformats.org/officeDocument/2006/customXml" ds:itemID="{4938BDDC-466C-4804-B4B2-4292216D84F1}">
   <ds:schemaRefs>
     <ds:schemaRef ds:uri="http://schemas.microsoft.com/office/2006/metadata/contentType"/>
@@ -1541,22 +1569,4 @@
     <ds:schemaRef ds:uri="http://schemas.microsoft.com/internal/obd"/>
   </ds:schemaRefs>
 </ds:datastoreItem>
-</file>
-
-<file path=customXml/itemProps2.xml><?xml version="1.0" encoding="utf-8"?>
-<ds:datastoreItem xmlns:ds="http://schemas.openxmlformats.org/officeDocument/2006/customXml" ds:itemID="{2D7C2E10-D832-4727-B47B-4B9D8F952A58}">
-  <ds:schemaRefs>
-    <ds:schemaRef ds:uri="http://schemas.microsoft.com/sharepoint/v3/contenttype/forms"/>
-  </ds:schemaRefs>
-</ds:datastoreItem>
-</file>
-
-<file path=customXml/itemProps3.xml><?xml version="1.0" encoding="utf-8"?>
-<ds:datastoreItem xmlns:ds="http://schemas.openxmlformats.org/officeDocument/2006/customXml" ds:itemID="{35234F41-8653-4998-B379-607F9662CEC5}">
-  <ds:schemaRefs>
-    <ds:schemaRef ds:uri="http://schemas.microsoft.com/office/2006/metadata/properties"/>
-    <ds:schemaRef ds:uri="http://schemas.microsoft.com/office/infopath/2007/PartnerControls"/>
-    <ds:schemaRef ds:uri="85d319a8-96a1-4db5-a7ca-a5d5a3cc1d38"/>
-  </ds:schemaRefs>
-</ds:datastoreItem>
 </file>
--- a/jour 2/exo/exo.docx
+++ b/jour 2/exo/exo.docx
@@ -47,16 +47,10 @@
           <w:lang w:val="en-US"/>
         </w:rPr>
         <w:drawing>
-          <wp:inline distT="0" distB="0" distL="0" distR="0" wp14:anchorId="1637BC3C" wp14:editId="087302FF">
-            <wp:extent cx="5760720" cy="3249930"/>
-            <wp:effectExtent l="0" t="0" r="0" b="7620"/>
-            <wp:docPr id="1706121919" name="Image 2" descr="Une image contenant texte, capture d’écran, diagramme, nombre&#10;&#10;Le contenu généré par l’IA peut être incorrect.">
-              <a:extLst xmlns:a="http://schemas.openxmlformats.org/drawingml/2006/main">
-                <a:ext uri="{FF2B5EF4-FFF2-40B4-BE49-F238E27FC236}">
-                  <a16:creationId xmlns:a16="http://schemas.microsoft.com/office/drawing/2014/main" id="{0BD0BA02-07D2-4DF7-BFE7-D67DFB6349B6}"/>
-                </a:ext>
-              </a:extLst>
-            </wp:docPr>
+          <wp:inline distT="0" distB="0" distL="0" distR="0" wp14:anchorId="6A598F74" wp14:editId="5224B9F5">
+            <wp:extent cx="5760720" cy="3117850"/>
+            <wp:effectExtent l="0" t="0" r="0" b="6350"/>
+            <wp:docPr id="1627239292" name="Image 1" descr="Une image contenant texte, capture d’écran, nombre, diagramme&#10;&#10;Le contenu généré par l’IA peut être incorrect."/>
             <wp:cNvGraphicFramePr>
               <a:graphicFrameLocks xmlns:a="http://schemas.openxmlformats.org/drawingml/2006/main" noChangeAspect="1"/>
             </wp:cNvGraphicFramePr>
@@ -64,11 +58,11 @@
               <a:graphicData uri="http://schemas.openxmlformats.org/drawingml/2006/picture">
                 <pic:pic xmlns:pic="http://schemas.openxmlformats.org/drawingml/2006/picture">
                   <pic:nvPicPr>
-                    <pic:cNvPr id="1706121919" name="Image 2" descr="Une image contenant texte, capture d’écran, diagramme, nombre&#10;&#10;Le contenu généré par l’IA peut être incorrect."/>
+                    <pic:cNvPr id="1627239292" name="Image 1" descr="Une image contenant texte, capture d’écran, nombre, diagramme&#10;&#10;Le contenu généré par l’IA peut être incorrect."/>
                     <pic:cNvPicPr/>
                   </pic:nvPicPr>
                   <pic:blipFill>
-                    <a:blip r:embed="rId8" cstate="print">
+                    <a:blip r:embed="rId7" cstate="print">
                       <a:extLst>
                         <a:ext uri="{28A0092B-C50C-407E-A947-70E740481C1C}">
                           <a14:useLocalDpi xmlns:a14="http://schemas.microsoft.com/office/drawing/2010/main" val="0"/>
@@ -82,7 +76,7 @@
                   <pic:spPr>
                     <a:xfrm>
                       <a:off x="0" y="0"/>
-                      <a:ext cx="5760720" cy="3249930"/>
+                      <a:ext cx="5760720" cy="3117850"/>
                     </a:xfrm>
                     <a:prstGeom prst="rect">
                       <a:avLst/>
@@ -103,10 +97,6 @@
     </w:sectPr>
   </w:body>
 </w:document>
-</file>
-
-<file path=word/numbering.xml><?xml version="1.0" encoding="utf-8"?>
-<w:numbering xmlns:wpc="http://schemas.microsoft.com/office/word/2010/wordprocessingCanvas" xmlns:cx="http://schemas.microsoft.com/office/drawing/2014/chartex" xmlns:cx1="http://schemas.microsoft.com/office/drawing/2015/9/8/chartex" xmlns:cx2="http://schemas.microsoft.com/office/drawing/2015/10/21/chartex" xmlns:cx3="http://schemas.microsoft.com/office/drawing/2016/5/9/chartex" xmlns:cx4="http://schemas.microsoft.com/office/drawing/2016/5/10/chartex" xmlns:cx5="http://schemas.microsoft.com/office/drawing/2016/5/11/chartex" xmlns:cx6="http://schemas.microsoft.com/office/drawing/2016/5/12/chartex" xmlns:cx7="http://schemas.microsoft.com/office/drawing/2016/5/13/chartex" xmlns:cx8="http://schemas.microsoft.com/office/drawing/2016/5/14/chartex" xmlns:mc="http://schemas.openxmlformats.org/markup-compatibility/2006" xmlns:aink="http://schemas.microsoft.com/office/drawing/2016/ink" xmlns:am3d="http://schemas.microsoft.com/office/drawing/2017/model3d" xmlns:o="urn:schemas-microsoft-com:office:office" xmlns:oel="http://schemas.microsoft.com/office/2019/extlst" xmlns:r="http://schemas.openxmlformats.org/officeDocument/2006/relationships" xmlns:m="http://schemas.openxmlformats.org/officeDocument/2006/math" xmlns:v="urn:schemas-microsoft-com:vml" xmlns:wp14="http://schemas.microsoft.com/office/word/2010/wordprocessingDrawing" xmlns:wp="http://schemas.openxmlformats.org/drawingml/2006/wordprocessingDrawing" xmlns:w10="urn:schemas-microsoft-com:office:word" xmlns:w="http://schemas.openxmlformats.org/wordprocessingml/2006/main" xmlns:w14="http://schemas.microsoft.com/office/word/2010/wordml" xmlns:w15="http://schemas.microsoft.com/office/word/2012/wordml" xmlns:w16cex="http://schemas.microsoft.com/office/word/2018/wordml/cex" xmlns:w16cid="http://schemas.microsoft.com/office/word/2016/wordml/cid" xmlns:w16="http://schemas.microsoft.com/office/word/2018/wordml" xmlns:w16du="http://schemas.microsoft.com/office/word/2023/wordml/word16du" xmlns:w16sdtdh="http://schemas.microsoft.com/office/word/2020/wordml/sdtdatahash" xmlns:w16sdtfl="http://schemas.microsoft.com/office/word/2024/wordml/sdtformatlock" xmlns:w16se="http://schemas.microsoft.com/office/word/2015/wordml/symex" xmlns:wpg="http://schemas.microsoft.com/office/word/2010/wordprocessingGroup" xmlns:wpi="http://schemas.microsoft.com/office/word/2010/wordprocessingInk" xmlns:wne="http://schemas.microsoft.com/office/word/2006/wordml" xmlns:wps="http://schemas.microsoft.com/office/word/2010/wordprocessingShape" mc:Ignorable="w14 w15 w16se w16cid w16 w16cex w16sdtdh w16sdtfl w16du wp14"/>
 </file>
 
 <file path=word/styles.xml><?xml version="1.0" encoding="utf-8"?>
@@ -510,11 +500,11 @@
     <w:name w:val="Normal"/>
     <w:qFormat/>
   </w:style>
-  <w:style w:type="paragraph" w:styleId="Heading1">
+  <w:style w:type="paragraph" w:styleId="Titre1">
     <w:name w:val="heading 1"/>
     <w:basedOn w:val="Normal"/>
     <w:next w:val="Normal"/>
-    <w:link w:val="Heading1Char"/>
+    <w:link w:val="Titre1Car"/>
     <w:uiPriority w:val="9"/>
     <w:qFormat/>
     <w:rsid w:val="00FA3C6D"/>
@@ -531,11 +521,11 @@
       <w:szCs w:val="40"/>
     </w:rPr>
   </w:style>
-  <w:style w:type="paragraph" w:styleId="Heading2">
+  <w:style w:type="paragraph" w:styleId="Titre2">
     <w:name w:val="heading 2"/>
     <w:basedOn w:val="Normal"/>
     <w:next w:val="Normal"/>
-    <w:link w:val="Heading2Char"/>
+    <w:link w:val="Titre2Car"/>
     <w:uiPriority w:val="9"/>
     <w:semiHidden/>
     <w:unhideWhenUsed/>
@@ -554,11 +544,11 @@
       <w:szCs w:val="32"/>
     </w:rPr>
   </w:style>
-  <w:style w:type="paragraph" w:styleId="Heading3">
+  <w:style w:type="paragraph" w:styleId="Titre3">
     <w:name w:val="heading 3"/>
     <w:basedOn w:val="Normal"/>
     <w:next w:val="Normal"/>
-    <w:link w:val="Heading3Char"/>
+    <w:link w:val="Titre3Car"/>
     <w:uiPriority w:val="9"/>
     <w:semiHidden/>
     <w:unhideWhenUsed/>
@@ -577,11 +567,11 @@
       <w:szCs w:val="28"/>
     </w:rPr>
   </w:style>
-  <w:style w:type="paragraph" w:styleId="Heading4">
+  <w:style w:type="paragraph" w:styleId="Titre4">
     <w:name w:val="heading 4"/>
     <w:basedOn w:val="Normal"/>
     <w:next w:val="Normal"/>
-    <w:link w:val="Heading4Char"/>
+    <w:link w:val="Titre4Car"/>
     <w:uiPriority w:val="9"/>
     <w:semiHidden/>
     <w:unhideWhenUsed/>
@@ -600,11 +590,11 @@
       <w:color w:val="0F4761" w:themeColor="accent1" w:themeShade="BF"/>
     </w:rPr>
   </w:style>
-  <w:style w:type="paragraph" w:styleId="Heading5">
+  <w:style w:type="paragraph" w:styleId="Titre5">
     <w:name w:val="heading 5"/>
     <w:basedOn w:val="Normal"/>
     <w:next w:val="Normal"/>
-    <w:link w:val="Heading5Char"/>
+    <w:link w:val="Titre5Car"/>
     <w:uiPriority w:val="9"/>
     <w:semiHidden/>
     <w:unhideWhenUsed/>
@@ -621,11 +611,11 @@
       <w:color w:val="0F4761" w:themeColor="accent1" w:themeShade="BF"/>
     </w:rPr>
   </w:style>
-  <w:style w:type="paragraph" w:styleId="Heading6">
+  <w:style w:type="paragraph" w:styleId="Titre6">
     <w:name w:val="heading 6"/>
     <w:basedOn w:val="Normal"/>
     <w:next w:val="Normal"/>
-    <w:link w:val="Heading6Char"/>
+    <w:link w:val="Titre6Car"/>
     <w:uiPriority w:val="9"/>
     <w:semiHidden/>
     <w:unhideWhenUsed/>
@@ -644,11 +634,11 @@
       <w:color w:val="595959" w:themeColor="text1" w:themeTint="A6"/>
     </w:rPr>
   </w:style>
-  <w:style w:type="paragraph" w:styleId="Heading7">
+  <w:style w:type="paragraph" w:styleId="Titre7">
     <w:name w:val="heading 7"/>
     <w:basedOn w:val="Normal"/>
     <w:next w:val="Normal"/>
-    <w:link w:val="Heading7Char"/>
+    <w:link w:val="Titre7Car"/>
     <w:uiPriority w:val="9"/>
     <w:semiHidden/>
     <w:unhideWhenUsed/>
@@ -665,11 +655,11 @@
       <w:color w:val="595959" w:themeColor="text1" w:themeTint="A6"/>
     </w:rPr>
   </w:style>
-  <w:style w:type="paragraph" w:styleId="Heading8">
+  <w:style w:type="paragraph" w:styleId="Titre8">
     <w:name w:val="heading 8"/>
     <w:basedOn w:val="Normal"/>
     <w:next w:val="Normal"/>
-    <w:link w:val="Heading8Char"/>
+    <w:link w:val="Titre8Car"/>
     <w:uiPriority w:val="9"/>
     <w:semiHidden/>
     <w:unhideWhenUsed/>
@@ -688,11 +678,11 @@
       <w:color w:val="272727" w:themeColor="text1" w:themeTint="D8"/>
     </w:rPr>
   </w:style>
-  <w:style w:type="paragraph" w:styleId="Heading9">
+  <w:style w:type="paragraph" w:styleId="Titre9">
     <w:name w:val="heading 9"/>
     <w:basedOn w:val="Normal"/>
     <w:next w:val="Normal"/>
-    <w:link w:val="Heading9Char"/>
+    <w:link w:val="Titre9Car"/>
     <w:uiPriority w:val="9"/>
     <w:semiHidden/>
     <w:unhideWhenUsed/>
@@ -709,13 +699,13 @@
       <w:color w:val="272727" w:themeColor="text1" w:themeTint="D8"/>
     </w:rPr>
   </w:style>
-  <w:style w:type="character" w:default="1" w:styleId="DefaultParagraphFont">
+  <w:style w:type="character" w:default="1" w:styleId="Policepardfaut">
     <w:name w:val="Default Paragraph Font"/>
     <w:uiPriority w:val="1"/>
     <w:semiHidden/>
     <w:unhideWhenUsed/>
   </w:style>
-  <w:style w:type="table" w:default="1" w:styleId="TableNormal">
+  <w:style w:type="table" w:default="1" w:styleId="TableauNormal">
     <w:name w:val="Normal Table"/>
     <w:uiPriority w:val="99"/>
     <w:semiHidden/>
@@ -730,16 +720,16 @@
       </w:tblCellMar>
     </w:tblPr>
   </w:style>
-  <w:style w:type="numbering" w:default="1" w:styleId="NoList">
+  <w:style w:type="numbering" w:default="1" w:styleId="Aucuneliste">
     <w:name w:val="No List"/>
     <w:uiPriority w:val="99"/>
     <w:semiHidden/>
     <w:unhideWhenUsed/>
   </w:style>
-  <w:style w:type="character" w:customStyle="1" w:styleId="Heading1Char">
-    <w:name w:val="Heading 1 Char"/>
-    <w:basedOn w:val="DefaultParagraphFont"/>
-    <w:link w:val="Heading1"/>
+  <w:style w:type="character" w:customStyle="1" w:styleId="Titre1Car">
+    <w:name w:val="Titre 1 Car"/>
+    <w:basedOn w:val="Policepardfaut"/>
+    <w:link w:val="Titre1"/>
     <w:uiPriority w:val="9"/>
     <w:rsid w:val="00FA3C6D"/>
     <w:rPr>
@@ -749,10 +739,10 @@
       <w:szCs w:val="40"/>
     </w:rPr>
   </w:style>
-  <w:style w:type="character" w:customStyle="1" w:styleId="Heading2Char">
-    <w:name w:val="Heading 2 Char"/>
-    <w:basedOn w:val="DefaultParagraphFont"/>
-    <w:link w:val="Heading2"/>
+  <w:style w:type="character" w:customStyle="1" w:styleId="Titre2Car">
+    <w:name w:val="Titre 2 Car"/>
+    <w:basedOn w:val="Policepardfaut"/>
+    <w:link w:val="Titre2"/>
     <w:uiPriority w:val="9"/>
     <w:semiHidden/>
     <w:rsid w:val="00FA3C6D"/>
@@ -763,10 +753,10 @@
       <w:szCs w:val="32"/>
     </w:rPr>
   </w:style>
-  <w:style w:type="character" w:customStyle="1" w:styleId="Heading3Char">
-    <w:name w:val="Heading 3 Char"/>
-    <w:basedOn w:val="DefaultParagraphFont"/>
-    <w:link w:val="Heading3"/>
+  <w:style w:type="character" w:customStyle="1" w:styleId="Titre3Car">
+    <w:name w:val="Titre 3 Car"/>
+    <w:basedOn w:val="Policepardfaut"/>
+    <w:link w:val="Titre3"/>
     <w:uiPriority w:val="9"/>
     <w:semiHidden/>
     <w:rsid w:val="00FA3C6D"/>
@@ -777,10 +767,10 @@
       <w:szCs w:val="28"/>
     </w:rPr>
   </w:style>
-  <w:style w:type="character" w:customStyle="1" w:styleId="Heading4Char">
-    <w:name w:val="Heading 4 Char"/>
-    <w:basedOn w:val="DefaultParagraphFont"/>
-    <w:link w:val="Heading4"/>
+  <w:style w:type="character" w:customStyle="1" w:styleId="Titre4Car">
+    <w:name w:val="Titre 4 Car"/>
+    <w:basedOn w:val="Policepardfaut"/>
+    <w:link w:val="Titre4"/>
     <w:uiPriority w:val="9"/>
     <w:semiHidden/>
     <w:rsid w:val="00FA3C6D"/>
@@ -791,10 +781,10 @@
       <w:color w:val="0F4761" w:themeColor="accent1" w:themeShade="BF"/>
     </w:rPr>
   </w:style>
-  <w:style w:type="character" w:customStyle="1" w:styleId="Heading5Char">
-    <w:name w:val="Heading 5 Char"/>
-    <w:basedOn w:val="DefaultParagraphFont"/>
-    <w:link w:val="Heading5"/>
+  <w:style w:type="character" w:customStyle="1" w:styleId="Titre5Car">
+    <w:name w:val="Titre 5 Car"/>
+    <w:basedOn w:val="Policepardfaut"/>
+    <w:link w:val="Titre5"/>
     <w:uiPriority w:val="9"/>
     <w:semiHidden/>
     <w:rsid w:val="00FA3C6D"/>
@@ -803,10 +793,10 @@
       <w:color w:val="0F4761" w:themeColor="accent1" w:themeShade="BF"/>
     </w:rPr>
   </w:style>
-  <w:style w:type="character" w:customStyle="1" w:styleId="Heading6Char">
-    <w:name w:val="Heading 6 Char"/>
-    <w:basedOn w:val="DefaultParagraphFont"/>
-    <w:link w:val="Heading6"/>
+  <w:style w:type="character" w:customStyle="1" w:styleId="Titre6Car">
+    <w:name w:val="Titre 6 Car"/>
+    <w:basedOn w:val="Policepardfaut"/>
+    <w:link w:val="Titre6"/>
     <w:uiPriority w:val="9"/>
     <w:semiHidden/>
     <w:rsid w:val="00FA3C6D"/>
@@ -817,10 +807,10 @@
       <w:color w:val="595959" w:themeColor="text1" w:themeTint="A6"/>
     </w:rPr>
   </w:style>
-  <w:style w:type="character" w:customStyle="1" w:styleId="Heading7Char">
-    <w:name w:val="Heading 7 Char"/>
-    <w:basedOn w:val="DefaultParagraphFont"/>
-    <w:link w:val="Heading7"/>
+  <w:style w:type="character" w:customStyle="1" w:styleId="Titre7Car">
+    <w:name w:val="Titre 7 Car"/>
+    <w:basedOn w:val="Policepardfaut"/>
+    <w:link w:val="Titre7"/>
     <w:uiPriority w:val="9"/>
     <w:semiHidden/>
     <w:rsid w:val="00FA3C6D"/>
@@ -829,10 +819,10 @@
       <w:color w:val="595959" w:themeColor="text1" w:themeTint="A6"/>
     </w:rPr>
   </w:style>
-  <w:style w:type="character" w:customStyle="1" w:styleId="Heading8Char">
-    <w:name w:val="Heading 8 Char"/>
-    <w:basedOn w:val="DefaultParagraphFont"/>
-    <w:link w:val="Heading8"/>
+  <w:style w:type="character" w:customStyle="1" w:styleId="Titre8Car">
+    <w:name w:val="Titre 8 Car"/>
+    <w:basedOn w:val="Policepardfaut"/>
+    <w:link w:val="Titre8"/>
     <w:uiPriority w:val="9"/>
     <w:semiHidden/>
     <w:rsid w:val="00FA3C6D"/>
@@ -843,10 +833,10 @@
       <w:color w:val="272727" w:themeColor="text1" w:themeTint="D8"/>
     </w:rPr>
   </w:style>
-  <w:style w:type="character" w:customStyle="1" w:styleId="Heading9Char">
-    <w:name w:val="Heading 9 Char"/>
-    <w:basedOn w:val="DefaultParagraphFont"/>
-    <w:link w:val="Heading9"/>
+  <w:style w:type="character" w:customStyle="1" w:styleId="Titre9Car">
+    <w:name w:val="Titre 9 Car"/>
+    <w:basedOn w:val="Policepardfaut"/>
+    <w:link w:val="Titre9"/>
     <w:uiPriority w:val="9"/>
     <w:semiHidden/>
     <w:rsid w:val="00FA3C6D"/>
@@ -855,11 +845,11 @@
       <w:color w:val="272727" w:themeColor="text1" w:themeTint="D8"/>
     </w:rPr>
   </w:style>
-  <w:style w:type="paragraph" w:styleId="Title">
+  <w:style w:type="paragraph" w:styleId="Titre">
     <w:name w:val="Title"/>
     <w:basedOn w:val="Normal"/>
     <w:next w:val="Normal"/>
-    <w:link w:val="TitleChar"/>
+    <w:link w:val="TitreCar"/>
     <w:uiPriority w:val="10"/>
     <w:qFormat/>
     <w:rsid w:val="00FA3C6D"/>
@@ -875,10 +865,10 @@
       <w:szCs w:val="56"/>
     </w:rPr>
   </w:style>
-  <w:style w:type="character" w:customStyle="1" w:styleId="TitleChar">
-    <w:name w:val="Title Char"/>
-    <w:basedOn w:val="DefaultParagraphFont"/>
-    <w:link w:val="Title"/>
+  <w:style w:type="character" w:customStyle="1" w:styleId="TitreCar">
+    <w:name w:val="Titre Car"/>
+    <w:basedOn w:val="Policepardfaut"/>
+    <w:link w:val="Titre"/>
     <w:uiPriority w:val="10"/>
     <w:rsid w:val="00FA3C6D"/>
     <w:rPr>
@@ -889,11 +879,11 @@
       <w:szCs w:val="56"/>
     </w:rPr>
   </w:style>
-  <w:style w:type="paragraph" w:styleId="Subtitle">
+  <w:style w:type="paragraph" w:styleId="Sous-titre">
     <w:name w:val="Subtitle"/>
     <w:basedOn w:val="Normal"/>
     <w:next w:val="Normal"/>
-    <w:link w:val="SubtitleChar"/>
+    <w:link w:val="Sous-titreCar"/>
     <w:uiPriority w:val="11"/>
     <w:qFormat/>
     <w:rsid w:val="00FA3C6D"/>
@@ -910,10 +900,10 @@
       <w:szCs w:val="28"/>
     </w:rPr>
   </w:style>
-  <w:style w:type="character" w:customStyle="1" w:styleId="SubtitleChar">
-    <w:name w:val="Subtitle Char"/>
-    <w:basedOn w:val="DefaultParagraphFont"/>
-    <w:link w:val="Subtitle"/>
+  <w:style w:type="character" w:customStyle="1" w:styleId="Sous-titreCar">
+    <w:name w:val="Sous-titre Car"/>
+    <w:basedOn w:val="Policepardfaut"/>
+    <w:link w:val="Sous-titre"/>
     <w:uiPriority w:val="11"/>
     <w:rsid w:val="00FA3C6D"/>
     <w:rPr>
@@ -924,11 +914,11 @@
       <w:szCs w:val="28"/>
     </w:rPr>
   </w:style>
-  <w:style w:type="paragraph" w:styleId="Quote">
+  <w:style w:type="paragraph" w:styleId="Citation">
     <w:name w:val="Quote"/>
     <w:basedOn w:val="Normal"/>
     <w:next w:val="Normal"/>
-    <w:link w:val="QuoteChar"/>
+    <w:link w:val="CitationCar"/>
     <w:uiPriority w:val="29"/>
     <w:qFormat/>
     <w:rsid w:val="00FA3C6D"/>
@@ -942,10 +932,10 @@
       <w:color w:val="404040" w:themeColor="text1" w:themeTint="BF"/>
     </w:rPr>
   </w:style>
-  <w:style w:type="character" w:customStyle="1" w:styleId="QuoteChar">
-    <w:name w:val="Quote Char"/>
-    <w:basedOn w:val="DefaultParagraphFont"/>
-    <w:link w:val="Quote"/>
+  <w:style w:type="character" w:customStyle="1" w:styleId="CitationCar">
+    <w:name w:val="Citation Car"/>
+    <w:basedOn w:val="Policepardfaut"/>
+    <w:link w:val="Citation"/>
     <w:uiPriority w:val="29"/>
     <w:rsid w:val="00FA3C6D"/>
     <w:rPr>
@@ -954,7 +944,7 @@
       <w:color w:val="404040" w:themeColor="text1" w:themeTint="BF"/>
     </w:rPr>
   </w:style>
-  <w:style w:type="paragraph" w:styleId="ListParagraph">
+  <w:style w:type="paragraph" w:styleId="Paragraphedeliste">
     <w:name w:val="List Paragraph"/>
     <w:basedOn w:val="Normal"/>
     <w:uiPriority w:val="34"/>
@@ -965,9 +955,9 @@
       <w:contextualSpacing/>
     </w:pPr>
   </w:style>
-  <w:style w:type="character" w:styleId="IntenseEmphasis">
+  <w:style w:type="character" w:styleId="Accentuationintense">
     <w:name w:val="Intense Emphasis"/>
-    <w:basedOn w:val="DefaultParagraphFont"/>
+    <w:basedOn w:val="Policepardfaut"/>
     <w:uiPriority w:val="21"/>
     <w:qFormat/>
     <w:rsid w:val="00FA3C6D"/>
@@ -977,11 +967,11 @@
       <w:color w:val="0F4761" w:themeColor="accent1" w:themeShade="BF"/>
     </w:rPr>
   </w:style>
-  <w:style w:type="paragraph" w:styleId="IntenseQuote">
+  <w:style w:type="paragraph" w:styleId="Citationintense">
     <w:name w:val="Intense Quote"/>
     <w:basedOn w:val="Normal"/>
     <w:next w:val="Normal"/>
-    <w:link w:val="IntenseQuoteChar"/>
+    <w:link w:val="CitationintenseCar"/>
     <w:uiPriority w:val="30"/>
     <w:qFormat/>
     <w:rsid w:val="00FA3C6D"/>
@@ -1000,10 +990,10 @@
       <w:color w:val="0F4761" w:themeColor="accent1" w:themeShade="BF"/>
     </w:rPr>
   </w:style>
-  <w:style w:type="character" w:customStyle="1" w:styleId="IntenseQuoteChar">
-    <w:name w:val="Intense Quote Char"/>
-    <w:basedOn w:val="DefaultParagraphFont"/>
-    <w:link w:val="IntenseQuote"/>
+  <w:style w:type="character" w:customStyle="1" w:styleId="CitationintenseCar">
+    <w:name w:val="Citation intense Car"/>
+    <w:basedOn w:val="Policepardfaut"/>
+    <w:link w:val="Citationintense"/>
     <w:uiPriority w:val="30"/>
     <w:rsid w:val="00FA3C6D"/>
     <w:rPr>
@@ -1012,9 +1002,9 @@
       <w:color w:val="0F4761" w:themeColor="accent1" w:themeShade="BF"/>
     </w:rPr>
   </w:style>
-  <w:style w:type="character" w:styleId="IntenseReference">
+  <w:style w:type="character" w:styleId="Rfrenceintense">
     <w:name w:val="Intense Reference"/>
-    <w:basedOn w:val="DefaultParagraphFont"/>
+    <w:basedOn w:val="Policepardfaut"/>
     <w:uiPriority w:val="32"/>
     <w:qFormat/>
     <w:rsid w:val="00FA3C6D"/>
@@ -1345,23 +1335,6 @@
 </file>
 
 <file path=customXml/item1.xml><?xml version="1.0" encoding="utf-8"?>
-<?mso-contentType ?>
-<FormTemplates xmlns="http://schemas.microsoft.com/sharepoint/v3/contenttype/forms">
-  <Display>DocumentLibraryForm</Display>
-  <Edit>DocumentLibraryForm</Edit>
-  <New>DocumentLibraryForm</New>
-</FormTemplates>
-</file>
-
-<file path=customXml/item2.xml><?xml version="1.0" encoding="utf-8"?>
-<p:properties xmlns:p="http://schemas.microsoft.com/office/2006/metadata/properties" xmlns:xsi="http://www.w3.org/2001/XMLSchema-instance" xmlns:pc="http://schemas.microsoft.com/office/infopath/2007/PartnerControls">
-  <documentManagement>
-    <_activity xmlns="85d319a8-96a1-4db5-a7ca-a5d5a3cc1d38" xsi:nil="true"/>
-  </documentManagement>
-</p:properties>
-</file>
-
-<file path=customXml/item3.xml><?xml version="1.0" encoding="utf-8"?>
 <ct:contentTypeSchema xmlns:ct="http://schemas.microsoft.com/office/2006/metadata/contentType" xmlns:ma="http://schemas.microsoft.com/office/2006/metadata/properties/metaAttributes" ct:_="" ma:_="" ma:contentTypeName="Document" ma:contentTypeID="0x010100BD010E5BB35BBA4A96B2EA91D38CFD5F" ma:contentTypeVersion="9" ma:contentTypeDescription="Crée un document." ma:contentTypeScope="" ma:versionID="38d51813d6609158873b8af11a203e9b">
   <xsd:schema xmlns:xsd="http://www.w3.org/2001/XMLSchema" xmlns:xs="http://www.w3.org/2001/XMLSchema" xmlns:p="http://schemas.microsoft.com/office/2006/metadata/properties" xmlns:ns3="85d319a8-96a1-4db5-a7ca-a5d5a3cc1d38" targetNamespace="http://schemas.microsoft.com/office/2006/metadata/properties" ma:root="true" ma:fieldsID="d89a39b31061fd3855adf324b50bca83" ns3:_="">
     <xsd:import namespace="85d319a8-96a1-4db5-a7ca-a5d5a3cc1d38"/>
@@ -1535,25 +1508,24 @@
 </ct:contentTypeSchema>
 </file>
 
-<file path=customXml/itemProps1.xml><?xml version="1.0" encoding="utf-8"?>
-<ds:datastoreItem xmlns:ds="http://schemas.openxmlformats.org/officeDocument/2006/customXml" ds:itemID="{2D7C2E10-D832-4727-B47B-4B9D8F952A58}">
-  <ds:schemaRefs>
-    <ds:schemaRef ds:uri="http://schemas.microsoft.com/sharepoint/v3/contenttype/forms"/>
-  </ds:schemaRefs>
-</ds:datastoreItem>
+<file path=customXml/item2.xml><?xml version="1.0" encoding="utf-8"?>
+<p:properties xmlns:p="http://schemas.microsoft.com/office/2006/metadata/properties" xmlns:xsi="http://www.w3.org/2001/XMLSchema-instance" xmlns:pc="http://schemas.microsoft.com/office/infopath/2007/PartnerControls">
+  <documentManagement>
+    <_activity xmlns="85d319a8-96a1-4db5-a7ca-a5d5a3cc1d38" xsi:nil="true"/>
+  </documentManagement>
+</p:properties>
 </file>
 
-<file path=customXml/itemProps2.xml><?xml version="1.0" encoding="utf-8"?>
-<ds:datastoreItem xmlns:ds="http://schemas.openxmlformats.org/officeDocument/2006/customXml" ds:itemID="{35234F41-8653-4998-B379-607F9662CEC5}">
-  <ds:schemaRefs>
-    <ds:schemaRef ds:uri="http://schemas.microsoft.com/office/2006/metadata/properties"/>
-    <ds:schemaRef ds:uri="http://schemas.microsoft.com/office/infopath/2007/PartnerControls"/>
-    <ds:schemaRef ds:uri="85d319a8-96a1-4db5-a7ca-a5d5a3cc1d38"/>
-  </ds:schemaRefs>
-</ds:datastoreItem>
+<file path=customXml/item3.xml><?xml version="1.0" encoding="utf-8"?>
+<?mso-contentType ?>
+<FormTemplates xmlns="http://schemas.microsoft.com/sharepoint/v3/contenttype/forms">
+  <Display>DocumentLibraryForm</Display>
+  <Edit>DocumentLibraryForm</Edit>
+  <New>DocumentLibraryForm</New>
+</FormTemplates>
 </file>
 
-<file path=customXml/itemProps3.xml><?xml version="1.0" encoding="utf-8"?>
+<file path=customXml/itemProps1.xml><?xml version="1.0" encoding="utf-8"?>
 <ds:datastoreItem xmlns:ds="http://schemas.openxmlformats.org/officeDocument/2006/customXml" ds:itemID="{4938BDDC-466C-4804-B4B2-4292216D84F1}">
   <ds:schemaRefs>
     <ds:schemaRef ds:uri="http://schemas.microsoft.com/office/2006/metadata/contentType"/>
@@ -1569,4 +1541,28 @@
     <ds:schemaRef ds:uri="http://schemas.microsoft.com/internal/obd"/>
   </ds:schemaRefs>
 </ds:datastoreItem>
+</file>
+
+<file path=customXml/itemProps2.xml><?xml version="1.0" encoding="utf-8"?>
+<ds:datastoreItem xmlns:ds="http://schemas.openxmlformats.org/officeDocument/2006/customXml" ds:itemID="{35234F41-8653-4998-B379-607F9662CEC5}">
+  <ds:schemaRefs>
+    <ds:schemaRef ds:uri="http://schemas.microsoft.com/office/2006/metadata/properties"/>
+    <ds:schemaRef ds:uri="http://purl.org/dc/terms/"/>
+    <ds:schemaRef ds:uri="http://www.w3.org/XML/1998/namespace"/>
+    <ds:schemaRef ds:uri="http://schemas.openxmlformats.org/package/2006/metadata/core-properties"/>
+    <ds:schemaRef ds:uri="http://schemas.microsoft.com/office/2006/documentManagement/types"/>
+    <ds:schemaRef ds:uri="http://purl.org/dc/elements/1.1/"/>
+    <ds:schemaRef ds:uri="http://schemas.microsoft.com/office/infopath/2007/PartnerControls"/>
+    <ds:schemaRef ds:uri="85d319a8-96a1-4db5-a7ca-a5d5a3cc1d38"/>
+    <ds:schemaRef ds:uri="http://purl.org/dc/dcmitype/"/>
+  </ds:schemaRefs>
+</ds:datastoreItem>
+</file>
+
+<file path=customXml/itemProps3.xml><?xml version="1.0" encoding="utf-8"?>
+<ds:datastoreItem xmlns:ds="http://schemas.openxmlformats.org/officeDocument/2006/customXml" ds:itemID="{2D7C2E10-D832-4727-B47B-4B9D8F952A58}">
+  <ds:schemaRefs>
+    <ds:schemaRef ds:uri="http://schemas.microsoft.com/sharepoint/v3/contenttype/forms"/>
+  </ds:schemaRefs>
+</ds:datastoreItem>
 </file>